--- a/Network Seminar/The Beacon OpenFlow Controller.docx
+++ b/Network Seminar/The Beacon OpenFlow Controller.docx
@@ -6,7 +6,7 @@
       <w:pPr>
         <w:jc w:val="center"/>
         <w:rPr>
-          <w:rFonts w:ascii="Algerian" w:hAnsi="Algerian" w:hint="cs"/>
+          <w:rFonts w:ascii="Algerian" w:hAnsi="Algerian"/>
           <w:b/>
           <w:bCs/>
           <w:sz w:val="32"/>
@@ -24,28 +24,51 @@
           <w:szCs w:val="32"/>
           <w:u w:val="single"/>
         </w:rPr>
-        <w:t>The Beacon OpenFlow Controller</w:t>
-      </w:r>
-    </w:p>
-    <w:p>
-      <w:pPr>
-        <w:pStyle w:val="NoSpacing"/>
-        <w:bidi/>
-        <w:rPr>
-          <w:rFonts w:hint="cs"/>
-          <w:sz w:val="20"/>
-          <w:szCs w:val="20"/>
-          <w:rtl/>
-        </w:rPr>
-      </w:pPr>
-      <w:r>
-        <w:rPr>
-          <w:b/>
-          <w:bCs/>
-          <w:sz w:val="20"/>
-          <w:szCs w:val="20"/>
+        <w:t xml:space="preserve">The Beacon </w:t>
+      </w:r>
+      <w:proofErr w:type="spellStart"/>
+      <w:r>
+        <w:rPr>
+          <w:rFonts w:ascii="Algerian" w:hAnsi="Algerian"/>
+          <w:b/>
+          <w:bCs/>
+          <w:sz w:val="32"/>
+          <w:szCs w:val="32"/>
           <w:u w:val="single"/>
         </w:rPr>
+        <w:t>OpenFlow</w:t>
+      </w:r>
+      <w:proofErr w:type="spellEnd"/>
+      <w:r>
+        <w:rPr>
+          <w:rFonts w:ascii="Algerian" w:hAnsi="Algerian"/>
+          <w:b/>
+          <w:bCs/>
+          <w:sz w:val="32"/>
+          <w:szCs w:val="32"/>
+          <w:u w:val="single"/>
+        </w:rPr>
+        <w:t xml:space="preserve"> Controller</w:t>
+      </w:r>
+    </w:p>
+    <w:p>
+      <w:pPr>
+        <w:pStyle w:val="NoSpacing"/>
+        <w:bidi/>
+        <w:rPr>
+          <w:sz w:val="20"/>
+          <w:szCs w:val="20"/>
+          <w:rtl/>
+        </w:rPr>
+      </w:pPr>
+      <w:r>
+        <w:rPr>
+          <w:b/>
+          <w:bCs/>
+          <w:sz w:val="20"/>
+          <w:szCs w:val="20"/>
+          <w:u w:val="single"/>
+        </w:rPr>
         <w:t>Beacon</w:t>
       </w:r>
       <w:r>
@@ -71,6 +94,7 @@
         </w:rPr>
         <w:t xml:space="preserve">, נוצר ב-2010, מתפקד כמנהל </w:t>
       </w:r>
+      <w:proofErr w:type="spellStart"/>
       <w:r>
         <w:rPr>
           <w:sz w:val="20"/>
@@ -78,6 +102,7 @@
         </w:rPr>
         <w:t>OpenFlow</w:t>
       </w:r>
+      <w:proofErr w:type="spellEnd"/>
       <w:r>
         <w:rPr>
           <w:rFonts w:hint="cs"/>
@@ -109,7 +134,6 @@
         <w:pStyle w:val="NoSpacing"/>
         <w:bidi/>
         <w:rPr>
-          <w:rFonts w:hint="cs"/>
           <w:sz w:val="20"/>
           <w:szCs w:val="20"/>
           <w:rtl/>
@@ -146,19 +170,17 @@
         <w:pStyle w:val="NoSpacing"/>
         <w:bidi/>
         <w:rPr>
-          <w:rFonts w:hint="cs"/>
-          <w:sz w:val="20"/>
-          <w:szCs w:val="20"/>
-          <w:rtl/>
-        </w:rPr>
-      </w:pPr>
-    </w:p>
-    <w:p>
-      <w:pPr>
-        <w:pStyle w:val="NoSpacing"/>
-        <w:bidi/>
-        <w:rPr>
-          <w:rFonts w:hint="cs"/>
+          <w:sz w:val="20"/>
+          <w:szCs w:val="20"/>
+          <w:rtl/>
+        </w:rPr>
+      </w:pPr>
+    </w:p>
+    <w:p>
+      <w:pPr>
+        <w:pStyle w:val="NoSpacing"/>
+        <w:bidi/>
+        <w:rPr>
           <w:b/>
           <w:bCs/>
           <w:sz w:val="20"/>
@@ -207,7 +229,6 @@
         </w:numPr>
         <w:bidi/>
         <w:rPr>
-          <w:rFonts w:hint="cs"/>
           <w:b/>
           <w:bCs/>
           <w:sz w:val="20"/>
@@ -235,7 +256,6 @@
         </w:numPr>
         <w:bidi/>
         <w:rPr>
-          <w:rFonts w:hint="cs"/>
           <w:b/>
           <w:bCs/>
           <w:sz w:val="20"/>
@@ -263,7 +283,6 @@
         </w:numPr>
         <w:bidi/>
         <w:rPr>
-          <w:rFonts w:hint="cs"/>
           <w:b/>
           <w:bCs/>
           <w:sz w:val="20"/>
@@ -287,35 +306,32 @@
         <w:pStyle w:val="NoSpacing"/>
         <w:bidi/>
         <w:rPr>
-          <w:rFonts w:hint="cs"/>
-          <w:b/>
-          <w:bCs/>
-          <w:sz w:val="20"/>
-          <w:szCs w:val="20"/>
-          <w:rtl/>
-        </w:rPr>
-      </w:pPr>
-    </w:p>
-    <w:p>
-      <w:pPr>
-        <w:pStyle w:val="NoSpacing"/>
-        <w:bidi/>
-        <w:rPr>
-          <w:rFonts w:hint="cs"/>
-          <w:b/>
-          <w:bCs/>
-          <w:sz w:val="20"/>
-          <w:szCs w:val="20"/>
-          <w:rtl/>
-        </w:rPr>
-      </w:pPr>
-    </w:p>
-    <w:p>
-      <w:pPr>
-        <w:pStyle w:val="NoSpacing"/>
-        <w:bidi/>
-        <w:rPr>
-          <w:rFonts w:hint="cs"/>
+          <w:b/>
+          <w:bCs/>
+          <w:sz w:val="20"/>
+          <w:szCs w:val="20"/>
+          <w:rtl/>
+        </w:rPr>
+      </w:pPr>
+    </w:p>
+    <w:p>
+      <w:pPr>
+        <w:pStyle w:val="NoSpacing"/>
+        <w:bidi/>
+        <w:rPr>
+          <w:b/>
+          <w:bCs/>
+          <w:sz w:val="20"/>
+          <w:szCs w:val="20"/>
+          <w:rtl/>
+        </w:rPr>
+      </w:pPr>
+    </w:p>
+    <w:p>
+      <w:pPr>
+        <w:pStyle w:val="NoSpacing"/>
+        <w:bidi/>
+        <w:rPr>
           <w:b/>
           <w:bCs/>
           <w:sz w:val="20"/>
@@ -404,6 +420,7 @@
         </w:rPr>
         <w:br/>
       </w:r>
+      <w:proofErr w:type="gramStart"/>
       <w:r>
         <w:rPr>
           <w:b/>
@@ -464,33 +481,34 @@
         </w:rPr>
         <w:t xml:space="preserve"> שהיא בעלת ביצועים טובים יותר.</w:t>
       </w:r>
-    </w:p>
-    <w:p>
-      <w:pPr>
-        <w:pStyle w:val="NoSpacing"/>
-        <w:bidi/>
-        <w:rPr>
-          <w:rFonts w:hint="cs"/>
-          <w:b/>
-          <w:bCs/>
-          <w:sz w:val="20"/>
-          <w:szCs w:val="20"/>
-          <w:rtl/>
-        </w:rPr>
-      </w:pPr>
-    </w:p>
-    <w:p>
-      <w:pPr>
-        <w:pStyle w:val="NoSpacing"/>
-        <w:bidi/>
-        <w:rPr>
-          <w:b/>
-          <w:bCs/>
-          <w:sz w:val="20"/>
-          <w:szCs w:val="20"/>
-          <w:rtl/>
-        </w:rPr>
-      </w:pPr>
+      <w:proofErr w:type="gramEnd"/>
+    </w:p>
+    <w:p>
+      <w:pPr>
+        <w:pStyle w:val="NoSpacing"/>
+        <w:bidi/>
+        <w:rPr>
+          <w:b/>
+          <w:bCs/>
+          <w:sz w:val="20"/>
+          <w:szCs w:val="20"/>
+          <w:rtl/>
+        </w:rPr>
+      </w:pPr>
+    </w:p>
+    <w:p>
+      <w:pPr>
+        <w:pStyle w:val="NoSpacing"/>
+        <w:bidi/>
+        <w:rPr>
+          <w:b/>
+          <w:bCs/>
+          <w:sz w:val="20"/>
+          <w:szCs w:val="20"/>
+          <w:rtl/>
+        </w:rPr>
+      </w:pPr>
+      <w:proofErr w:type="gramStart"/>
       <w:r>
         <w:rPr>
           <w:b/>
@@ -511,6 +529,7 @@
         </w:rPr>
         <w:t xml:space="preserve"> מציבה עבור המפתחים בה את ההפרדה בין נוחות לאיכות.</w:t>
       </w:r>
+      <w:proofErr w:type="gramEnd"/>
     </w:p>
     <w:p>
       <w:pPr>
@@ -527,7 +546,6 @@
         <w:pStyle w:val="NoSpacing"/>
         <w:bidi/>
         <w:rPr>
-          <w:rFonts w:hint="cs"/>
           <w:b/>
           <w:bCs/>
           <w:sz w:val="20"/>
@@ -568,7 +586,6 @@
         </w:numPr>
         <w:bidi/>
         <w:rPr>
-          <w:rFonts w:hint="cs"/>
           <w:b/>
           <w:bCs/>
           <w:sz w:val="20"/>
@@ -584,6 +601,7 @@
         </w:rPr>
         <w:t xml:space="preserve">במנהל ה- </w:t>
       </w:r>
+      <w:proofErr w:type="spellStart"/>
       <w:r>
         <w:rPr>
           <w:sz w:val="16"/>
@@ -591,6 +609,7 @@
         </w:rPr>
         <w:t>OpenFlow</w:t>
       </w:r>
+      <w:proofErr w:type="spellEnd"/>
       <w:r>
         <w:rPr>
           <w:rFonts w:hint="cs"/>
@@ -735,7 +754,6 @@
         <w:bidi/>
         <w:ind w:left="720"/>
         <w:rPr>
-          <w:rFonts w:hint="cs"/>
           <w:sz w:val="16"/>
           <w:szCs w:val="16"/>
           <w:rtl/>
@@ -748,7 +766,6 @@
         <w:bidi/>
         <w:ind w:left="720"/>
         <w:rPr>
-          <w:rFonts w:hint="cs"/>
           <w:b/>
           <w:bCs/>
           <w:sz w:val="16"/>
@@ -767,14 +784,25 @@
         </w:rPr>
         <w:t xml:space="preserve">האם מנהל </w:t>
       </w:r>
-      <w:r>
-        <w:rPr>
-          <w:b/>
-          <w:bCs/>
-          <w:sz w:val="16"/>
-          <w:szCs w:val="16"/>
-        </w:rPr>
-        <w:t xml:space="preserve">OpenFlow </w:t>
+      <w:proofErr w:type="spellStart"/>
+      <w:r>
+        <w:rPr>
+          <w:b/>
+          <w:bCs/>
+          <w:sz w:val="16"/>
+          <w:szCs w:val="16"/>
+        </w:rPr>
+        <w:t>OpenFlow</w:t>
+      </w:r>
+      <w:proofErr w:type="spellEnd"/>
+      <w:r>
+        <w:rPr>
+          <w:b/>
+          <w:bCs/>
+          <w:sz w:val="16"/>
+          <w:szCs w:val="16"/>
+        </w:rPr>
+        <w:t xml:space="preserve"> </w:t>
       </w:r>
       <w:r>
         <w:rPr>
@@ -794,7 +822,6 @@
         <w:bidi/>
         <w:ind w:left="720"/>
         <w:rPr>
-          <w:rFonts w:hint="cs"/>
           <w:b/>
           <w:bCs/>
           <w:sz w:val="16"/>
@@ -819,7 +846,6 @@
         <w:pStyle w:val="NoSpacing"/>
         <w:bidi/>
         <w:rPr>
-          <w:rFonts w:hint="cs"/>
           <w:b/>
           <w:bCs/>
           <w:sz w:val="16"/>
@@ -834,7 +860,6 @@
         <w:bidi/>
         <w:ind w:left="720"/>
         <w:rPr>
-          <w:rFonts w:hint="cs"/>
           <w:b/>
           <w:bCs/>
           <w:sz w:val="16"/>
@@ -852,7 +877,6 @@
         </w:numPr>
         <w:bidi/>
         <w:rPr>
-          <w:rFonts w:hint="cs"/>
           <w:b/>
           <w:bCs/>
           <w:sz w:val="20"/>
@@ -870,6 +894,7 @@
         </w:rPr>
         <w:t xml:space="preserve">אם מנהל </w:t>
       </w:r>
+      <w:proofErr w:type="spellStart"/>
       <w:r>
         <w:rPr>
           <w:b/>
@@ -879,6 +904,7 @@
         </w:rPr>
         <w:t>OpenFlow</w:t>
       </w:r>
+      <w:proofErr w:type="spellEnd"/>
       <w:r>
         <w:rPr>
           <w:rFonts w:hint="cs"/>
@@ -938,47 +964,43 @@
         <w:pStyle w:val="NoSpacing"/>
         <w:bidi/>
         <w:rPr>
-          <w:rFonts w:hint="cs"/>
-          <w:b/>
-          <w:bCs/>
-          <w:sz w:val="16"/>
-          <w:szCs w:val="16"/>
-          <w:rtl/>
-        </w:rPr>
-      </w:pPr>
-    </w:p>
-    <w:p>
-      <w:pPr>
-        <w:pStyle w:val="NoSpacing"/>
-        <w:bidi/>
-        <w:rPr>
-          <w:rFonts w:hint="cs"/>
-          <w:b/>
-          <w:bCs/>
-          <w:sz w:val="16"/>
-          <w:szCs w:val="16"/>
-          <w:rtl/>
-        </w:rPr>
-      </w:pPr>
-    </w:p>
-    <w:p>
-      <w:pPr>
-        <w:pStyle w:val="NoSpacing"/>
-        <w:bidi/>
-        <w:rPr>
-          <w:rFonts w:hint="cs"/>
-          <w:sz w:val="16"/>
-          <w:szCs w:val="16"/>
-          <w:rtl/>
-        </w:rPr>
-      </w:pPr>
-    </w:p>
-    <w:p>
-      <w:pPr>
-        <w:pStyle w:val="NoSpacing"/>
-        <w:bidi/>
-        <w:rPr>
-          <w:rFonts w:hint="cs"/>
+          <w:b/>
+          <w:bCs/>
+          <w:sz w:val="16"/>
+          <w:szCs w:val="16"/>
+          <w:rtl/>
+        </w:rPr>
+      </w:pPr>
+    </w:p>
+    <w:p>
+      <w:pPr>
+        <w:pStyle w:val="NoSpacing"/>
+        <w:bidi/>
+        <w:rPr>
+          <w:b/>
+          <w:bCs/>
+          <w:sz w:val="16"/>
+          <w:szCs w:val="16"/>
+          <w:rtl/>
+        </w:rPr>
+      </w:pPr>
+    </w:p>
+    <w:p>
+      <w:pPr>
+        <w:pStyle w:val="NoSpacing"/>
+        <w:bidi/>
+        <w:rPr>
+          <w:sz w:val="16"/>
+          <w:szCs w:val="16"/>
+          <w:rtl/>
+        </w:rPr>
+      </w:pPr>
+    </w:p>
+    <w:p>
+      <w:pPr>
+        <w:pStyle w:val="NoSpacing"/>
+        <w:bidi/>
+        <w:rPr>
           <w:sz w:val="16"/>
           <w:szCs w:val="16"/>
           <w:rtl/>
@@ -1019,7 +1041,6 @@
         <w:pStyle w:val="NoSpacing"/>
         <w:bidi/>
         <w:rPr>
-          <w:rFonts w:hint="cs"/>
           <w:sz w:val="16"/>
           <w:szCs w:val="16"/>
           <w:rtl/>
@@ -1034,6 +1055,7 @@
         </w:rPr>
         <w:t xml:space="preserve">ישנן המון שפות פיתוח ידידותיות אך טיב הביצוע שלהן בכל מה קשור לניהול </w:t>
       </w:r>
+      <w:proofErr w:type="spellStart"/>
       <w:r>
         <w:rPr>
           <w:sz w:val="16"/>
@@ -1041,6 +1063,7 @@
         </w:rPr>
         <w:t>OpenFlow</w:t>
       </w:r>
+      <w:proofErr w:type="spellEnd"/>
       <w:r>
         <w:rPr>
           <w:rFonts w:hint="cs"/>
@@ -1099,31 +1122,28 @@
         <w:pStyle w:val="NoSpacing"/>
         <w:bidi/>
         <w:rPr>
-          <w:rFonts w:hint="cs"/>
-          <w:sz w:val="16"/>
-          <w:szCs w:val="16"/>
-          <w:rtl/>
-        </w:rPr>
-      </w:pPr>
-    </w:p>
-    <w:p>
-      <w:pPr>
-        <w:pStyle w:val="NoSpacing"/>
-        <w:bidi/>
-        <w:rPr>
-          <w:rFonts w:hint="cs"/>
-          <w:sz w:val="16"/>
-          <w:szCs w:val="16"/>
-          <w:rtl/>
-        </w:rPr>
-      </w:pPr>
-    </w:p>
-    <w:p>
-      <w:pPr>
-        <w:pStyle w:val="NoSpacing"/>
-        <w:bidi/>
-        <w:rPr>
-          <w:rFonts w:hint="cs"/>
+          <w:sz w:val="16"/>
+          <w:szCs w:val="16"/>
+          <w:rtl/>
+        </w:rPr>
+      </w:pPr>
+    </w:p>
+    <w:p>
+      <w:pPr>
+        <w:pStyle w:val="NoSpacing"/>
+        <w:bidi/>
+        <w:rPr>
+          <w:sz w:val="16"/>
+          <w:szCs w:val="16"/>
+          <w:rtl/>
+        </w:rPr>
+      </w:pPr>
+    </w:p>
+    <w:p>
+      <w:pPr>
+        <w:pStyle w:val="NoSpacing"/>
+        <w:bidi/>
+        <w:rPr>
           <w:b/>
           <w:bCs/>
           <w:sz w:val="20"/>
@@ -1183,7 +1203,6 @@
         <w:pStyle w:val="NoSpacing"/>
         <w:bidi/>
         <w:rPr>
-          <w:rFonts w:hint="cs"/>
           <w:sz w:val="20"/>
           <w:szCs w:val="20"/>
           <w:rtl/>
@@ -1198,6 +1217,7 @@
         </w:rPr>
         <w:t>פלטפורמת מנהל ה-</w:t>
       </w:r>
+      <w:proofErr w:type="spellStart"/>
       <w:r>
         <w:rPr>
           <w:sz w:val="20"/>
@@ -1205,6 +1225,7 @@
         </w:rPr>
         <w:t>OpenFlow</w:t>
       </w:r>
+      <w:proofErr w:type="spellEnd"/>
       <w:r>
         <w:rPr>
           <w:rFonts w:hint="cs"/>
@@ -1254,31 +1275,28 @@
         <w:pStyle w:val="NoSpacing"/>
         <w:bidi/>
         <w:rPr>
-          <w:rFonts w:hint="cs"/>
-          <w:sz w:val="20"/>
-          <w:szCs w:val="20"/>
-          <w:rtl/>
-        </w:rPr>
-      </w:pPr>
-    </w:p>
-    <w:p>
-      <w:pPr>
-        <w:pStyle w:val="NoSpacing"/>
-        <w:bidi/>
-        <w:rPr>
-          <w:rFonts w:hint="cs"/>
-          <w:sz w:val="20"/>
-          <w:szCs w:val="20"/>
-          <w:rtl/>
-        </w:rPr>
-      </w:pPr>
-    </w:p>
-    <w:p>
-      <w:pPr>
-        <w:pStyle w:val="NoSpacing"/>
-        <w:bidi/>
-        <w:rPr>
-          <w:rFonts w:hint="cs"/>
+          <w:sz w:val="20"/>
+          <w:szCs w:val="20"/>
+          <w:rtl/>
+        </w:rPr>
+      </w:pPr>
+    </w:p>
+    <w:p>
+      <w:pPr>
+        <w:pStyle w:val="NoSpacing"/>
+        <w:bidi/>
+        <w:rPr>
+          <w:sz w:val="20"/>
+          <w:szCs w:val="20"/>
+          <w:rtl/>
+        </w:rPr>
+      </w:pPr>
+    </w:p>
+    <w:p>
+      <w:pPr>
+        <w:pStyle w:val="NoSpacing"/>
+        <w:bidi/>
+        <w:rPr>
           <w:b/>
           <w:bCs/>
           <w:sz w:val="20"/>
@@ -1341,7 +1359,6 @@
         </w:numPr>
         <w:bidi/>
         <w:rPr>
-          <w:rFonts w:hint="cs"/>
           <w:b/>
           <w:bCs/>
           <w:sz w:val="20"/>
@@ -1388,7 +1405,6 @@
         </w:numPr>
         <w:bidi/>
         <w:rPr>
-          <w:rFonts w:hint="cs"/>
           <w:b/>
           <w:bCs/>
           <w:sz w:val="20"/>
@@ -1415,44 +1431,961 @@
         </w:numPr>
         <w:bidi/>
         <w:rPr>
-          <w:rFonts w:hint="cs"/>
           <w:b/>
           <w:bCs/>
           <w:sz w:val="20"/>
           <w:szCs w:val="20"/>
           <w:u w:val="single"/>
-          <w:rtl/>
-        </w:rPr>
-      </w:pPr>
-      <w:r>
-        <w:rPr>
-          <w:rFonts w:hint="cs"/>
-          <w:sz w:val="20"/>
-          <w:szCs w:val="20"/>
-          <w:rtl/>
-        </w:rPr>
-        <w:t>הקצאות ושחרור ידני של זכרון, יוצר קריסות עקב עומס על זכרון שמנוהל לא טוב או דליפות זכרון (זכרון שלא שוחרר כראוי ותופס ללא שימוש)</w:t>
+        </w:rPr>
+      </w:pPr>
+      <w:r>
+        <w:rPr>
+          <w:rFonts w:hint="cs"/>
+          <w:sz w:val="20"/>
+          <w:szCs w:val="20"/>
+          <w:rtl/>
+        </w:rPr>
+        <w:t>הקצאות ושחרור ידני של זכרון, יוצר קריסות עקב עומס על זכרון שמנוהל לא טוב או דליפות זכרון (זכרון שלא שוחרר כראוי ותופס ללא שימוש).</w:t>
+      </w:r>
+    </w:p>
+    <w:p>
+      <w:pPr>
+        <w:pStyle w:val="NoSpacing"/>
+        <w:bidi/>
+        <w:rPr>
+          <w:sz w:val="20"/>
+          <w:szCs w:val="20"/>
+        </w:rPr>
+      </w:pPr>
+    </w:p>
+    <w:p>
+      <w:pPr>
+        <w:pStyle w:val="NoSpacing"/>
+        <w:bidi/>
+        <w:rPr>
+          <w:sz w:val="20"/>
+          <w:szCs w:val="20"/>
+          <w:rtl/>
+        </w:rPr>
+      </w:pPr>
+      <w:r>
+        <w:rPr>
+          <w:rFonts w:hint="cs"/>
+          <w:b/>
+          <w:bCs/>
+          <w:sz w:val="20"/>
+          <w:szCs w:val="20"/>
+          <w:u w:val="single"/>
+          <w:rtl/>
+        </w:rPr>
+        <w:t>שפות בעלות ניהול זכרון אוטומטי (</w:t>
+      </w:r>
+      <w:r>
+        <w:rPr>
+          <w:b/>
+          <w:bCs/>
+          <w:sz w:val="20"/>
+          <w:szCs w:val="20"/>
+          <w:u w:val="single"/>
+        </w:rPr>
+        <w:t>Garbage Collector</w:t>
+      </w:r>
+      <w:r>
+        <w:rPr>
+          <w:rFonts w:hint="cs"/>
+          <w:b/>
+          <w:bCs/>
+          <w:sz w:val="20"/>
+          <w:szCs w:val="20"/>
+          <w:u w:val="single"/>
+          <w:rtl/>
+        </w:rPr>
+        <w:t>)</w:t>
+      </w:r>
+    </w:p>
+    <w:p>
+      <w:pPr>
+        <w:pStyle w:val="NoSpacing"/>
+        <w:bidi/>
+        <w:rPr>
+          <w:sz w:val="20"/>
+          <w:szCs w:val="20"/>
+          <w:rtl/>
+        </w:rPr>
+      </w:pPr>
+      <w:r>
+        <w:rPr>
+          <w:rFonts w:hint="cs"/>
+          <w:sz w:val="20"/>
+          <w:szCs w:val="20"/>
+          <w:rtl/>
+        </w:rPr>
+        <w:t xml:space="preserve">יכולת ניהול הזכרון האוטומטי </w:t>
+      </w:r>
+      <w:r>
+        <w:rPr>
+          <w:rFonts w:hint="cs"/>
+          <w:sz w:val="20"/>
+          <w:szCs w:val="20"/>
+          <w:rtl/>
+        </w:rPr>
+        <w:t>תורם לעבודה עם שגיאות זכרון מעטות. שפות שמנהלות את הזכרון שלהן באפן אוטמטי לרוב גם בעלות קומפילציה מהירה יותר ויכולת הכוונה מדויקת לטעויות עד רמת השורה שבה נעשתה הטעות.</w:t>
+      </w:r>
+      <w:r>
+        <w:rPr>
+          <w:sz w:val="20"/>
+          <w:szCs w:val="20"/>
+          <w:rtl/>
+        </w:rPr>
+        <w:br/>
+      </w:r>
+      <w:r>
+        <w:rPr>
+          <w:rFonts w:hint="cs"/>
+          <w:sz w:val="20"/>
+          <w:szCs w:val="20"/>
+          <w:rtl/>
+        </w:rPr>
+        <w:t>מאוד ידידותי למפתח.</w:t>
+      </w:r>
+    </w:p>
+    <w:p>
+      <w:pPr>
+        <w:pStyle w:val="NoSpacing"/>
+        <w:bidi/>
+        <w:rPr>
+          <w:sz w:val="20"/>
+          <w:szCs w:val="20"/>
+          <w:rtl/>
+        </w:rPr>
+      </w:pPr>
+    </w:p>
+    <w:p>
+      <w:pPr>
+        <w:pStyle w:val="NoSpacing"/>
+        <w:bidi/>
+        <w:rPr>
+          <w:sz w:val="20"/>
+          <w:szCs w:val="20"/>
+          <w:rtl/>
+        </w:rPr>
+      </w:pPr>
+      <w:r>
+        <w:rPr>
+          <w:rFonts w:hint="cs"/>
+          <w:sz w:val="20"/>
+          <w:szCs w:val="20"/>
+          <w:rtl/>
+        </w:rPr>
+        <w:t>בחירת השפות התמקדה ב-3 פרמטרים: ניהול זכרון אוטומטי (תרומה אדירה לידידותיות), גמישות שימוש במערכת הפעלה, דרגת ביצוע גבוהה.</w:t>
+      </w:r>
+      <w:r>
+        <w:rPr>
+          <w:sz w:val="20"/>
+          <w:szCs w:val="20"/>
+          <w:rtl/>
+        </w:rPr>
+        <w:br/>
+      </w:r>
+      <w:r>
+        <w:rPr>
+          <w:rFonts w:hint="cs"/>
+          <w:sz w:val="20"/>
+          <w:szCs w:val="20"/>
+          <w:rtl/>
+        </w:rPr>
+        <w:t xml:space="preserve">יודע על קיומן של המון שפות מתאימות שהמנהלות זכרון אוטמטי אבל המוכרות ביותר לדיוויד אריקסון (כותב המאמר) היו </w:t>
+      </w:r>
+      <w:r>
+        <w:rPr>
+          <w:sz w:val="20"/>
+          <w:szCs w:val="20"/>
+        </w:rPr>
+        <w:t>Python</w:t>
+      </w:r>
+      <w:r>
+        <w:rPr>
+          <w:rFonts w:hint="cs"/>
+          <w:sz w:val="20"/>
+          <w:szCs w:val="20"/>
+          <w:rtl/>
+        </w:rPr>
+        <w:t xml:space="preserve">, </w:t>
+      </w:r>
+      <w:r>
+        <w:rPr>
+          <w:sz w:val="20"/>
+          <w:szCs w:val="20"/>
+        </w:rPr>
+        <w:t>C#</w:t>
+      </w:r>
+      <w:r>
+        <w:rPr>
+          <w:rFonts w:hint="cs"/>
+          <w:sz w:val="20"/>
+          <w:szCs w:val="20"/>
+          <w:rtl/>
+        </w:rPr>
+        <w:t>, ו-</w:t>
+      </w:r>
+      <w:r>
+        <w:rPr>
+          <w:sz w:val="20"/>
+          <w:szCs w:val="20"/>
+        </w:rPr>
+        <w:t>JAVA</w:t>
+      </w:r>
+      <w:r>
+        <w:rPr>
+          <w:rFonts w:hint="cs"/>
+          <w:sz w:val="20"/>
+          <w:szCs w:val="20"/>
+          <w:rtl/>
+        </w:rPr>
+        <w:t>.</w:t>
+      </w:r>
+    </w:p>
+    <w:p>
+      <w:pPr>
+        <w:pStyle w:val="NoSpacing"/>
+        <w:bidi/>
+        <w:rPr>
+          <w:sz w:val="20"/>
+          <w:szCs w:val="20"/>
+          <w:rtl/>
+        </w:rPr>
+      </w:pPr>
+    </w:p>
+    <w:p>
+      <w:pPr>
+        <w:pStyle w:val="NoSpacing"/>
+        <w:bidi/>
+        <w:rPr>
+          <w:sz w:val="20"/>
+          <w:szCs w:val="20"/>
+          <w:rtl/>
+        </w:rPr>
+      </w:pPr>
+    </w:p>
+    <w:p>
+      <w:pPr>
+        <w:pStyle w:val="NoSpacing"/>
+        <w:bidi/>
+        <w:rPr>
+          <w:sz w:val="20"/>
+          <w:szCs w:val="20"/>
+          <w:rtl/>
+        </w:rPr>
+      </w:pPr>
+      <w:r>
+        <w:rPr>
+          <w:rFonts w:hint="cs"/>
+          <w:b/>
+          <w:bCs/>
+          <w:sz w:val="20"/>
+          <w:szCs w:val="20"/>
+          <w:u w:val="single"/>
+          <w:rtl/>
+        </w:rPr>
+        <w:lastRenderedPageBreak/>
+        <w:t>התמקדות בשפה אחת</w:t>
+      </w:r>
+      <w:r>
+        <w:rPr>
+          <w:rFonts w:hint="cs"/>
+          <w:b/>
+          <w:bCs/>
+          <w:sz w:val="20"/>
+          <w:szCs w:val="20"/>
+          <w:rtl/>
+        </w:rPr>
+        <w:t>:</w:t>
+      </w:r>
+    </w:p>
+    <w:p>
+      <w:pPr>
+        <w:pStyle w:val="NoSpacing"/>
+        <w:numPr>
+          <w:ilvl w:val="0"/>
+          <w:numId w:val="5"/>
+        </w:numPr>
+        <w:bidi/>
+        <w:rPr>
+          <w:sz w:val="20"/>
+          <w:szCs w:val="20"/>
+        </w:rPr>
+      </w:pPr>
+      <w:r>
+        <w:rPr>
+          <w:rFonts w:hint="cs"/>
+          <w:sz w:val="20"/>
+          <w:szCs w:val="20"/>
+          <w:rtl/>
+        </w:rPr>
+        <w:t xml:space="preserve">גמישות שימוש במערכת הפעלה היא אלמנט חשוב בעת בחירת שפה שצריכה לשרת </w:t>
+      </w:r>
+      <w:r>
+        <w:rPr>
+          <w:sz w:val="20"/>
+          <w:szCs w:val="20"/>
+        </w:rPr>
+        <w:t>Controller</w:t>
+      </w:r>
+      <w:r>
+        <w:rPr>
+          <w:rFonts w:hint="cs"/>
+          <w:sz w:val="20"/>
+          <w:szCs w:val="20"/>
+          <w:rtl/>
+        </w:rPr>
+        <w:t xml:space="preserve">, רצוי שירוץ על 3 מערכות ההפעלה הגדולות </w:t>
+      </w:r>
+      <w:r>
+        <w:rPr>
+          <w:sz w:val="20"/>
+          <w:szCs w:val="20"/>
+        </w:rPr>
+        <w:t>Linux, Windows, Mac OSX</w:t>
+      </w:r>
+      <w:r>
+        <w:rPr>
+          <w:rFonts w:hint="cs"/>
+          <w:sz w:val="20"/>
+          <w:szCs w:val="20"/>
+          <w:rtl/>
+        </w:rPr>
+        <w:t>.</w:t>
+      </w:r>
+      <w:r>
+        <w:rPr>
+          <w:sz w:val="20"/>
+          <w:szCs w:val="20"/>
+          <w:rtl/>
+        </w:rPr>
+        <w:br/>
+      </w:r>
+      <w:r>
+        <w:rPr>
+          <w:rFonts w:hint="cs"/>
+          <w:sz w:val="20"/>
+          <w:szCs w:val="20"/>
+          <w:rtl/>
+        </w:rPr>
+        <w:t xml:space="preserve">3 השפות הנ"ל אכן עושות זאת אך </w:t>
+      </w:r>
+      <w:r>
+        <w:rPr>
+          <w:sz w:val="20"/>
+          <w:szCs w:val="20"/>
+        </w:rPr>
+        <w:t>C#</w:t>
+      </w:r>
+      <w:r>
+        <w:rPr>
+          <w:rFonts w:hint="cs"/>
+          <w:sz w:val="20"/>
+          <w:szCs w:val="20"/>
+          <w:rtl/>
+        </w:rPr>
+        <w:t xml:space="preserve"> מתפקדת לא טוב כשזה מגיע למערכות הפעלה שהן לא </w:t>
+      </w:r>
+      <w:r>
+        <w:rPr>
+          <w:sz w:val="20"/>
+          <w:szCs w:val="20"/>
+        </w:rPr>
+        <w:t>Windows</w:t>
+      </w:r>
+      <w:r>
+        <w:rPr>
+          <w:rFonts w:hint="cs"/>
+          <w:sz w:val="20"/>
+          <w:szCs w:val="20"/>
+          <w:rtl/>
+        </w:rPr>
+        <w:t xml:space="preserve"> שם היא מתפקדת ללא דופי, לכן </w:t>
+      </w:r>
+      <w:r>
+        <w:rPr>
+          <w:sz w:val="20"/>
+          <w:szCs w:val="20"/>
+        </w:rPr>
+        <w:t>C#</w:t>
+      </w:r>
+      <w:r>
+        <w:rPr>
+          <w:rFonts w:hint="cs"/>
+          <w:sz w:val="20"/>
+          <w:szCs w:val="20"/>
+          <w:rtl/>
+        </w:rPr>
+        <w:t xml:space="preserve"> נפסלה.</w:t>
+      </w:r>
+    </w:p>
+    <w:p>
+      <w:pPr>
+        <w:pStyle w:val="NoSpacing"/>
+        <w:bidi/>
+        <w:ind w:left="720"/>
+        <w:rPr>
+          <w:sz w:val="20"/>
+          <w:szCs w:val="20"/>
+        </w:rPr>
+      </w:pPr>
+    </w:p>
+    <w:p>
+      <w:pPr>
+        <w:pStyle w:val="NoSpacing"/>
+        <w:numPr>
+          <w:ilvl w:val="0"/>
+          <w:numId w:val="5"/>
+        </w:numPr>
+        <w:bidi/>
+        <w:rPr>
+          <w:sz w:val="20"/>
+          <w:szCs w:val="20"/>
+        </w:rPr>
+      </w:pPr>
+      <w:r>
+        <w:rPr>
+          <w:rFonts w:hint="cs"/>
+          <w:sz w:val="20"/>
+          <w:szCs w:val="20"/>
+          <w:rtl/>
+        </w:rPr>
+        <w:t>איכות ביצוע זה עניין של מקרה ספציפי, בהתאם למה שמתעסקים בו. בכל מה שקשור לפיתוח מנהלי תקשורת ב-</w:t>
+      </w:r>
+      <w:proofErr w:type="spellStart"/>
+      <w:r>
+        <w:rPr>
+          <w:sz w:val="20"/>
+          <w:szCs w:val="20"/>
+        </w:rPr>
+        <w:t>OpenFlow</w:t>
+      </w:r>
+      <w:proofErr w:type="spellEnd"/>
+      <w:r>
+        <w:rPr>
+          <w:rFonts w:hint="cs"/>
+          <w:sz w:val="20"/>
+          <w:szCs w:val="20"/>
+          <w:rtl/>
+        </w:rPr>
+        <w:t xml:space="preserve"> מאוד חשוב לשים דגש על ביצוע עיבוד, על תהליכונים לרוץ בצורה יעילה ככל האפשר כדי לתרום</w:t>
+      </w:r>
+      <w:r>
+        <w:rPr>
+          <w:rFonts w:hint="cs"/>
+          <w:sz w:val="20"/>
+          <w:szCs w:val="20"/>
+          <w:rtl/>
+        </w:rPr>
+        <w:t xml:space="preserve"> להליך יעיל והריצה היעילה ביותר היא ב-</w:t>
+      </w:r>
+      <w:r>
+        <w:rPr>
+          <w:sz w:val="20"/>
+          <w:szCs w:val="20"/>
+        </w:rPr>
+        <w:t>Multithreading</w:t>
+      </w:r>
+      <w:r>
+        <w:rPr>
+          <w:rFonts w:hint="cs"/>
+          <w:sz w:val="20"/>
+          <w:szCs w:val="20"/>
+          <w:rtl/>
+        </w:rPr>
+        <w:t>.</w:t>
+      </w:r>
+      <w:r>
+        <w:rPr>
+          <w:sz w:val="20"/>
+          <w:szCs w:val="20"/>
+          <w:rtl/>
+        </w:rPr>
+        <w:br/>
+      </w:r>
+      <w:r>
+        <w:rPr>
+          <w:rFonts w:hint="cs"/>
+          <w:sz w:val="20"/>
+          <w:szCs w:val="20"/>
+          <w:rtl/>
+        </w:rPr>
+        <w:t xml:space="preserve">מראשית המחקר טיב איכות הביצוע של  </w:t>
+      </w:r>
+      <w:r>
+        <w:rPr>
+          <w:sz w:val="20"/>
+          <w:szCs w:val="20"/>
+        </w:rPr>
+        <w:t>JAVA</w:t>
+      </w:r>
+      <w:r>
+        <w:rPr>
+          <w:rFonts w:hint="cs"/>
+          <w:sz w:val="20"/>
+          <w:szCs w:val="20"/>
+          <w:rtl/>
+        </w:rPr>
+        <w:t xml:space="preserve"> ו-</w:t>
+      </w:r>
+      <w:r>
+        <w:rPr>
+          <w:sz w:val="20"/>
+          <w:szCs w:val="20"/>
+        </w:rPr>
+        <w:t>C#</w:t>
+      </w:r>
+      <w:r>
+        <w:rPr>
+          <w:rFonts w:hint="cs"/>
+          <w:sz w:val="20"/>
+          <w:szCs w:val="20"/>
+          <w:rtl/>
+        </w:rPr>
+        <w:t xml:space="preserve"> בכל מה שקשור לפיתוח ב-</w:t>
+      </w:r>
+      <w:proofErr w:type="spellStart"/>
+      <w:r>
+        <w:rPr>
+          <w:sz w:val="20"/>
+          <w:szCs w:val="20"/>
+        </w:rPr>
+        <w:t>OpenFlow</w:t>
+      </w:r>
+      <w:proofErr w:type="spellEnd"/>
+      <w:r>
+        <w:rPr>
+          <w:rFonts w:hint="cs"/>
+          <w:sz w:val="20"/>
+          <w:szCs w:val="20"/>
+          <w:rtl/>
+        </w:rPr>
+        <w:t xml:space="preserve"> לא היה ידוע או ודאי אך בכל מה שנוגע ל-</w:t>
+      </w:r>
+      <w:r>
+        <w:rPr>
+          <w:sz w:val="20"/>
+          <w:szCs w:val="20"/>
+        </w:rPr>
+        <w:t>Python</w:t>
+      </w:r>
+      <w:r>
+        <w:rPr>
+          <w:rFonts w:hint="cs"/>
+          <w:sz w:val="20"/>
+          <w:szCs w:val="20"/>
+          <w:rtl/>
+        </w:rPr>
+        <w:t xml:space="preserve"> כבר מתקופת השימוש ב-</w:t>
+      </w:r>
+      <w:r>
+        <w:rPr>
+          <w:sz w:val="20"/>
+          <w:szCs w:val="20"/>
+        </w:rPr>
+        <w:t>Controller</w:t>
+      </w:r>
+      <w:r>
+        <w:rPr>
+          <w:rFonts w:hint="cs"/>
+          <w:sz w:val="20"/>
+          <w:szCs w:val="20"/>
+          <w:rtl/>
+        </w:rPr>
+        <w:t xml:space="preserve"> של </w:t>
+      </w:r>
+      <w:r>
+        <w:rPr>
+          <w:sz w:val="20"/>
+          <w:szCs w:val="20"/>
+        </w:rPr>
+        <w:t>NOX</w:t>
+      </w:r>
+      <w:r>
+        <w:rPr>
+          <w:rFonts w:hint="cs"/>
+          <w:sz w:val="20"/>
+          <w:szCs w:val="20"/>
+          <w:rtl/>
+        </w:rPr>
+        <w:t xml:space="preserve"> ידוע כי טיב הביצוע שלו נמוך לעומת שפות אחרות כמו </w:t>
+      </w:r>
+      <w:r>
+        <w:rPr>
+          <w:sz w:val="20"/>
+          <w:szCs w:val="20"/>
+        </w:rPr>
+        <w:t>C</w:t>
+      </w:r>
+      <w:r>
+        <w:rPr>
+          <w:rFonts w:hint="cs"/>
+          <w:sz w:val="20"/>
+          <w:szCs w:val="20"/>
+          <w:rtl/>
+        </w:rPr>
+        <w:t xml:space="preserve"> ו-</w:t>
+      </w:r>
+      <w:r>
+        <w:rPr>
+          <w:sz w:val="20"/>
+          <w:szCs w:val="20"/>
+        </w:rPr>
+        <w:t>C++</w:t>
+      </w:r>
+      <w:r>
+        <w:rPr>
+          <w:rFonts w:hint="cs"/>
+          <w:sz w:val="20"/>
+          <w:szCs w:val="20"/>
+          <w:rtl/>
+        </w:rPr>
+        <w:t xml:space="preserve"> שגם בהן נעשה שימוש ב-</w:t>
+      </w:r>
+      <w:r>
+        <w:rPr>
+          <w:sz w:val="20"/>
+          <w:szCs w:val="20"/>
+        </w:rPr>
+        <w:t>NOX</w:t>
+      </w:r>
+      <w:r>
+        <w:rPr>
+          <w:rFonts w:hint="cs"/>
+          <w:sz w:val="20"/>
+          <w:szCs w:val="20"/>
+          <w:rtl/>
+        </w:rPr>
+        <w:t>.</w:t>
+      </w:r>
+      <w:r>
+        <w:rPr>
+          <w:sz w:val="20"/>
+          <w:szCs w:val="20"/>
+          <w:rtl/>
+        </w:rPr>
+        <w:br/>
+      </w:r>
+      <w:r>
+        <w:rPr>
+          <w:rFonts w:hint="cs"/>
+          <w:sz w:val="20"/>
+          <w:szCs w:val="20"/>
+          <w:rtl/>
+        </w:rPr>
+        <w:t>הסיבה שאיכות הביצוע שלו ירודה היא בגלל</w:t>
+      </w:r>
+      <w:r>
+        <w:rPr>
+          <w:rFonts w:hint="cs"/>
+          <w:sz w:val="20"/>
+          <w:szCs w:val="20"/>
+          <w:rtl/>
+        </w:rPr>
+        <w:t xml:space="preserve"> שהתפקוד שלו בכל מה שקשור ל-</w:t>
+      </w:r>
+      <w:r>
+        <w:rPr>
+          <w:sz w:val="20"/>
+          <w:szCs w:val="20"/>
+        </w:rPr>
+        <w:t>Multithreading</w:t>
+      </w:r>
+      <w:r>
+        <w:rPr>
+          <w:rFonts w:hint="cs"/>
+          <w:sz w:val="20"/>
+          <w:szCs w:val="20"/>
+          <w:rtl/>
+        </w:rPr>
+        <w:t xml:space="preserve"> </w:t>
+      </w:r>
+      <w:r>
+        <w:rPr>
+          <w:rFonts w:hint="cs"/>
+          <w:sz w:val="20"/>
+          <w:szCs w:val="20"/>
+          <w:rtl/>
+        </w:rPr>
+        <w:t>לוקה בחסר</w:t>
+      </w:r>
+      <w:r>
+        <w:rPr>
+          <w:rFonts w:hint="cs"/>
+          <w:sz w:val="20"/>
+          <w:szCs w:val="20"/>
+          <w:rtl/>
+        </w:rPr>
+        <w:t xml:space="preserve"> ולכן </w:t>
+      </w:r>
+      <w:r>
+        <w:rPr>
+          <w:sz w:val="20"/>
+          <w:szCs w:val="20"/>
+        </w:rPr>
+        <w:t>Python</w:t>
+      </w:r>
+      <w:r>
+        <w:rPr>
+          <w:rFonts w:hint="cs"/>
+          <w:sz w:val="20"/>
+          <w:szCs w:val="20"/>
+          <w:rtl/>
+        </w:rPr>
+        <w:t xml:space="preserve"> נפסלה</w:t>
+      </w:r>
+      <w:r>
+        <w:rPr>
+          <w:rFonts w:hint="cs"/>
+          <w:sz w:val="20"/>
+          <w:szCs w:val="20"/>
+          <w:rtl/>
+        </w:rPr>
+        <w:t>.</w:t>
+      </w:r>
+    </w:p>
+    <w:p>
+      <w:pPr>
+        <w:pStyle w:val="NoSpacing"/>
+        <w:bidi/>
+        <w:rPr>
+          <w:sz w:val="20"/>
+          <w:szCs w:val="20"/>
+          <w:rtl/>
+        </w:rPr>
+      </w:pPr>
+    </w:p>
+    <w:p>
+      <w:pPr>
+        <w:pStyle w:val="NoSpacing"/>
+        <w:numPr>
+          <w:ilvl w:val="0"/>
+          <w:numId w:val="5"/>
+        </w:numPr>
+        <w:bidi/>
+        <w:rPr>
+          <w:sz w:val="20"/>
+          <w:szCs w:val="20"/>
+          <w:rtl/>
+        </w:rPr>
+      </w:pPr>
+      <w:r>
+        <w:rPr>
+          <w:sz w:val="20"/>
+          <w:szCs w:val="20"/>
+        </w:rPr>
+        <w:t>JAVA</w:t>
+      </w:r>
+      <w:r>
+        <w:rPr>
+          <w:rFonts w:hint="cs"/>
+          <w:sz w:val="20"/>
+          <w:szCs w:val="20"/>
+          <w:rtl/>
+        </w:rPr>
+        <w:t xml:space="preserve"> מתפקדת בשלושת מע</w:t>
+      </w:r>
+      <w:r>
+        <w:rPr>
+          <w:rFonts w:hint="cs"/>
+          <w:sz w:val="20"/>
+          <w:szCs w:val="20"/>
+          <w:rtl/>
+        </w:rPr>
+        <w:t>רכות ההפעלה המדוברות באופן חלק ולכן גמישה מבחינת מערכת ההפעלה.</w:t>
+      </w:r>
+      <w:r>
+        <w:rPr>
+          <w:sz w:val="20"/>
+          <w:szCs w:val="20"/>
+          <w:rtl/>
+        </w:rPr>
+        <w:br/>
+      </w:r>
+      <w:r>
+        <w:rPr>
+          <w:rFonts w:hint="cs"/>
+          <w:sz w:val="20"/>
+          <w:szCs w:val="20"/>
+          <w:rtl/>
+        </w:rPr>
+        <w:t>בעלת ניהול זכרון אוטומטי וידידותית למשתמש.</w:t>
+      </w:r>
+      <w:r>
+        <w:rPr>
+          <w:sz w:val="20"/>
+          <w:szCs w:val="20"/>
+          <w:rtl/>
+        </w:rPr>
+        <w:br/>
+      </w:r>
+      <w:r>
+        <w:rPr>
+          <w:rFonts w:hint="cs"/>
+          <w:sz w:val="20"/>
+          <w:szCs w:val="20"/>
+          <w:rtl/>
+        </w:rPr>
+        <w:t xml:space="preserve">עובדת בשיטת </w:t>
+      </w:r>
+      <w:r>
+        <w:rPr>
+          <w:sz w:val="20"/>
+          <w:szCs w:val="20"/>
+        </w:rPr>
+        <w:t>Multithreading</w:t>
+      </w:r>
+      <w:r>
+        <w:rPr>
+          <w:rFonts w:hint="cs"/>
+          <w:sz w:val="20"/>
+          <w:szCs w:val="20"/>
+          <w:rtl/>
+        </w:rPr>
+        <w:t xml:space="preserve"> ולכן צפויה לתת ביצועים טובים בכל מה שקשור לפיתוח </w:t>
+      </w:r>
+      <w:proofErr w:type="spellStart"/>
+      <w:r>
+        <w:rPr>
+          <w:sz w:val="20"/>
+          <w:szCs w:val="20"/>
+        </w:rPr>
+        <w:t>OpenFlow</w:t>
+      </w:r>
+      <w:proofErr w:type="spellEnd"/>
+      <w:r>
+        <w:rPr>
+          <w:rFonts w:hint="cs"/>
+          <w:sz w:val="20"/>
+          <w:szCs w:val="20"/>
+          <w:rtl/>
+        </w:rPr>
+        <w:t>.</w:t>
+      </w:r>
+      <w:r>
+        <w:rPr>
+          <w:sz w:val="20"/>
+          <w:szCs w:val="20"/>
+          <w:rtl/>
+        </w:rPr>
+        <w:br/>
+      </w:r>
+      <w:r>
+        <w:rPr>
+          <w:sz w:val="20"/>
+          <w:szCs w:val="20"/>
+        </w:rPr>
+        <w:t>JAVA</w:t>
+      </w:r>
+      <w:r>
+        <w:rPr>
+          <w:rFonts w:hint="cs"/>
+          <w:sz w:val="20"/>
+          <w:szCs w:val="20"/>
+          <w:rtl/>
+        </w:rPr>
+        <w:t xml:space="preserve"> מבין השלושה נבחרה להיות השפה המרכזית במאמר עלייה בוצעו הניסויים, התוצאות היו מרשימות יותר ממה שצופה.</w:t>
       </w:r>
       <w:bookmarkStart w:id="0" w:name="_GoBack"/>
       <w:bookmarkEnd w:id="0"/>
       <w:r>
         <w:rPr>
-          <w:rFonts w:hint="cs"/>
-          <w:sz w:val="20"/>
-          <w:szCs w:val="20"/>
-          <w:rtl/>
-        </w:rPr>
-        <w:t>.</w:t>
-      </w:r>
-    </w:p>
-    <w:p>
-      <w:pPr>
-        <w:pStyle w:val="NoSpacing"/>
-        <w:bidi/>
-        <w:rPr>
-          <w:rFonts w:hint="cs"/>
-          <w:sz w:val="20"/>
-          <w:szCs w:val="20"/>
+          <w:sz w:val="20"/>
+          <w:szCs w:val="20"/>
+        </w:rPr>
+        <w:t xml:space="preserve"> </w:t>
+      </w:r>
+    </w:p>
+    <w:p>
+      <w:pPr>
+        <w:pStyle w:val="NoSpacing"/>
+        <w:bidi/>
+        <w:rPr>
+          <w:sz w:val="20"/>
+          <w:szCs w:val="20"/>
+          <w:rtl/>
+        </w:rPr>
+      </w:pPr>
+    </w:p>
+    <w:p>
+      <w:pPr>
+        <w:pStyle w:val="NoSpacing"/>
+        <w:bidi/>
+        <w:rPr>
+          <w:sz w:val="20"/>
+          <w:szCs w:val="20"/>
+          <w:rtl/>
+        </w:rPr>
+      </w:pPr>
+    </w:p>
+    <w:p>
+      <w:pPr>
+        <w:pStyle w:val="NoSpacing"/>
+        <w:bidi/>
+        <w:rPr>
+          <w:sz w:val="20"/>
+          <w:szCs w:val="20"/>
+          <w:rtl/>
+        </w:rPr>
+      </w:pPr>
+    </w:p>
+    <w:p>
+      <w:pPr>
+        <w:pStyle w:val="NoSpacing"/>
+        <w:bidi/>
+        <w:rPr>
+          <w:sz w:val="20"/>
+          <w:szCs w:val="20"/>
+          <w:rtl/>
+        </w:rPr>
+      </w:pPr>
+    </w:p>
+    <w:p>
+      <w:pPr>
+        <w:pStyle w:val="NoSpacing"/>
+        <w:bidi/>
+        <w:rPr>
+          <w:sz w:val="20"/>
+          <w:szCs w:val="20"/>
+          <w:rtl/>
+        </w:rPr>
+      </w:pPr>
+    </w:p>
+    <w:p>
+      <w:pPr>
+        <w:pStyle w:val="NoSpacing"/>
+        <w:bidi/>
+        <w:rPr>
+          <w:sz w:val="20"/>
+          <w:szCs w:val="20"/>
+          <w:rtl/>
+        </w:rPr>
+      </w:pPr>
+    </w:p>
+    <w:p>
+      <w:pPr>
+        <w:pStyle w:val="NoSpacing"/>
+        <w:bidi/>
+        <w:rPr>
+          <w:sz w:val="20"/>
+          <w:szCs w:val="20"/>
+          <w:rtl/>
+        </w:rPr>
+      </w:pPr>
+    </w:p>
+    <w:p>
+      <w:pPr>
+        <w:pStyle w:val="NoSpacing"/>
+        <w:bidi/>
+        <w:rPr>
+          <w:b/>
+          <w:bCs/>
+          <w:sz w:val="20"/>
+          <w:szCs w:val="20"/>
+          <w:u w:val="single"/>
           <w:rtl/>
         </w:rPr>
       </w:pPr>
@@ -1785,6 +2718,119 @@
     </w:lvl>
   </w:abstractNum>
   <w:abstractNum w:abstractNumId="3">
+    <w:nsid w:val="577A33E2"/>
+    <w:multiLevelType w:val="hybridMultilevel"/>
+    <w:tmpl w:val="9E742FEE"/>
+    <w:lvl w:ilvl="0" w:tplc="04090001">
+      <w:start w:val="1"/>
+      <w:numFmt w:val="bullet"/>
+      <w:lvlText w:val=""/>
+      <w:lvlJc w:val="left"/>
+      <w:pPr>
+        <w:ind w:left="720" w:hanging="360"/>
+      </w:pPr>
+      <w:rPr>
+        <w:rFonts w:ascii="Symbol" w:hAnsi="Symbol" w:hint="default"/>
+      </w:rPr>
+    </w:lvl>
+    <w:lvl w:ilvl="1" w:tplc="04090003" w:tentative="1">
+      <w:start w:val="1"/>
+      <w:numFmt w:val="bullet"/>
+      <w:lvlText w:val="o"/>
+      <w:lvlJc w:val="left"/>
+      <w:pPr>
+        <w:ind w:left="1440" w:hanging="360"/>
+      </w:pPr>
+      <w:rPr>
+        <w:rFonts w:ascii="Courier New" w:hAnsi="Courier New" w:cs="Courier New" w:hint="default"/>
+      </w:rPr>
+    </w:lvl>
+    <w:lvl w:ilvl="2" w:tplc="04090005" w:tentative="1">
+      <w:start w:val="1"/>
+      <w:numFmt w:val="bullet"/>
+      <w:lvlText w:val=""/>
+      <w:lvlJc w:val="left"/>
+      <w:pPr>
+        <w:ind w:left="2160" w:hanging="360"/>
+      </w:pPr>
+      <w:rPr>
+        <w:rFonts w:ascii="Wingdings" w:hAnsi="Wingdings" w:hint="default"/>
+      </w:rPr>
+    </w:lvl>
+    <w:lvl w:ilvl="3" w:tplc="04090001" w:tentative="1">
+      <w:start w:val="1"/>
+      <w:numFmt w:val="bullet"/>
+      <w:lvlText w:val=""/>
+      <w:lvlJc w:val="left"/>
+      <w:pPr>
+        <w:ind w:left="2880" w:hanging="360"/>
+      </w:pPr>
+      <w:rPr>
+        <w:rFonts w:ascii="Symbol" w:hAnsi="Symbol" w:hint="default"/>
+      </w:rPr>
+    </w:lvl>
+    <w:lvl w:ilvl="4" w:tplc="04090003" w:tentative="1">
+      <w:start w:val="1"/>
+      <w:numFmt w:val="bullet"/>
+      <w:lvlText w:val="o"/>
+      <w:lvlJc w:val="left"/>
+      <w:pPr>
+        <w:ind w:left="3600" w:hanging="360"/>
+      </w:pPr>
+      <w:rPr>
+        <w:rFonts w:ascii="Courier New" w:hAnsi="Courier New" w:cs="Courier New" w:hint="default"/>
+      </w:rPr>
+    </w:lvl>
+    <w:lvl w:ilvl="5" w:tplc="04090005" w:tentative="1">
+      <w:start w:val="1"/>
+      <w:numFmt w:val="bullet"/>
+      <w:lvlText w:val=""/>
+      <w:lvlJc w:val="left"/>
+      <w:pPr>
+        <w:ind w:left="4320" w:hanging="360"/>
+      </w:pPr>
+      <w:rPr>
+        <w:rFonts w:ascii="Wingdings" w:hAnsi="Wingdings" w:hint="default"/>
+      </w:rPr>
+    </w:lvl>
+    <w:lvl w:ilvl="6" w:tplc="04090001" w:tentative="1">
+      <w:start w:val="1"/>
+      <w:numFmt w:val="bullet"/>
+      <w:lvlText w:val=""/>
+      <w:lvlJc w:val="left"/>
+      <w:pPr>
+        <w:ind w:left="5040" w:hanging="360"/>
+      </w:pPr>
+      <w:rPr>
+        <w:rFonts w:ascii="Symbol" w:hAnsi="Symbol" w:hint="default"/>
+      </w:rPr>
+    </w:lvl>
+    <w:lvl w:ilvl="7" w:tplc="04090003" w:tentative="1">
+      <w:start w:val="1"/>
+      <w:numFmt w:val="bullet"/>
+      <w:lvlText w:val="o"/>
+      <w:lvlJc w:val="left"/>
+      <w:pPr>
+        <w:ind w:left="5760" w:hanging="360"/>
+      </w:pPr>
+      <w:rPr>
+        <w:rFonts w:ascii="Courier New" w:hAnsi="Courier New" w:cs="Courier New" w:hint="default"/>
+      </w:rPr>
+    </w:lvl>
+    <w:lvl w:ilvl="8" w:tplc="04090005" w:tentative="1">
+      <w:start w:val="1"/>
+      <w:numFmt w:val="bullet"/>
+      <w:lvlText w:val=""/>
+      <w:lvlJc w:val="left"/>
+      <w:pPr>
+        <w:ind w:left="6480" w:hanging="360"/>
+      </w:pPr>
+      <w:rPr>
+        <w:rFonts w:ascii="Wingdings" w:hAnsi="Wingdings" w:hint="default"/>
+      </w:rPr>
+    </w:lvl>
+  </w:abstractNum>
+  <w:abstractNum w:abstractNumId="4">
     <w:nsid w:val="6CB11DB0"/>
     <w:multiLevelType w:val="hybridMultilevel"/>
     <w:tmpl w:val="95D0C59C"/>
@@ -1874,7 +2920,7 @@
     </w:lvl>
   </w:abstractNum>
   <w:num w:numId="1">
-    <w:abstractNumId w:val="3"/>
+    <w:abstractNumId w:val="4"/>
   </w:num>
   <w:num w:numId="2">
     <w:abstractNumId w:val="1"/>
@@ -1884,6 +2930,9 @@
   </w:num>
   <w:num w:numId="4">
     <w:abstractNumId w:val="0"/>
+  </w:num>
+  <w:num w:numId="5">
+    <w:abstractNumId w:val="3"/>
   </w:num>
 </w:numbering>
 </file>
@@ -2084,6 +3133,17 @@
       <w:spacing w:after="0" w:line="240" w:lineRule="auto"/>
     </w:pPr>
   </w:style>
+  <w:style w:type="paragraph" w:styleId="ListParagraph">
+    <w:name w:val="List Paragraph"/>
+    <w:basedOn w:val="Normal"/>
+    <w:uiPriority w:val="34"/>
+    <w:qFormat/>
+    <w:rsid w:val="0015292D"/>
+    <w:pPr>
+      <w:ind w:left="720"/>
+      <w:contextualSpacing/>
+    </w:pPr>
+  </w:style>
 </w:styles>
 </file>
 
@@ -2281,6 +3341,17 @@
     <w:rsid w:val="00A04966"/>
     <w:pPr>
       <w:spacing w:after="0" w:line="240" w:lineRule="auto"/>
+    </w:pPr>
+  </w:style>
+  <w:style w:type="paragraph" w:styleId="ListParagraph">
+    <w:name w:val="List Paragraph"/>
+    <w:basedOn w:val="Normal"/>
+    <w:uiPriority w:val="34"/>
+    <w:qFormat/>
+    <w:rsid w:val="0015292D"/>
+    <w:pPr>
+      <w:ind w:left="720"/>
+      <w:contextualSpacing/>
     </w:pPr>
   </w:style>
 </w:styles>
